--- a/Lab1_TestCases_Explanation.docx
+++ b/Lab1_TestCases_Explanation.docx
@@ -2000,8 +2000,58 @@
       <w:pPr>
         <w:rPr>
           <w:rFonts w:asciiTheme="majorBidi" w:hAnsiTheme="majorBidi" w:cstheme="majorBidi"/>
-        </w:rPr>
-      </w:pPr>
+          <w:u w:val="single"/>
+        </w:rPr>
+      </w:pPr>
+      <w:r>
+        <w:rPr>
+          <w:rFonts w:asciiTheme="majorBidi" w:hAnsiTheme="majorBidi" w:cstheme="majorBidi"/>
+          <w:u w:val="single"/>
+        </w:rPr>
+        <w:t>ChatGPT declaration</w:t>
+      </w:r>
+      <w:r>
+        <w:rPr>
+          <w:rFonts w:asciiTheme="majorBidi" w:hAnsiTheme="majorBidi" w:cstheme="majorBidi"/>
+          <w:u w:val="single"/>
+        </w:rPr>
+        <w:t>:</w:t>
+      </w:r>
+    </w:p>
+    <w:p>
+      <w:pPr>
+        <w:rPr>
+          <w:rFonts w:asciiTheme="majorBidi" w:hAnsiTheme="majorBidi" w:cstheme="majorBidi"/>
+          <w:u w:val="single"/>
+        </w:rPr>
+      </w:pPr>
+    </w:p>
+    <w:p>
+      <w:pPr>
+        <w:rPr>
+          <w:rFonts w:asciiTheme="majorBidi" w:hAnsiTheme="majorBidi" w:cstheme="majorBidi"/>
+        </w:rPr>
+      </w:pPr>
+      <w:r>
+        <w:rPr>
+          <w:rFonts w:asciiTheme="majorBidi" w:hAnsiTheme="majorBidi" w:cstheme="majorBidi"/>
+        </w:rPr>
+        <w:t xml:space="preserve">Our group used ChatGPT throughout the lab to better understand the program application so that we </w:t>
+      </w:r>
+      <w:proofErr w:type="gramStart"/>
+      <w:r>
+        <w:rPr>
+          <w:rFonts w:asciiTheme="majorBidi" w:hAnsiTheme="majorBidi" w:cstheme="majorBidi"/>
+        </w:rPr>
+        <w:t>are able to</w:t>
+      </w:r>
+      <w:proofErr w:type="gramEnd"/>
+      <w:r>
+        <w:rPr>
+          <w:rFonts w:asciiTheme="majorBidi" w:hAnsiTheme="majorBidi" w:cstheme="majorBidi"/>
+        </w:rPr>
+        <w:t xml:space="preserve"> develop our answers. ChatGPT was used only for assistance to learn and understand how it worked and not to generate any answers or results. All solutions were implemented in our own words and approach.</w:t>
+      </w:r>
     </w:p>
     <w:sectPr>
       <w:pgSz w:w="12240" w:h="15840"/>
